--- a/Readings/Housekeeping email.docx
+++ b/Readings/Housekeeping email.docx
@@ -457,6 +457,52 @@
     </w:p>
     <w:p/>
     <w:p>
+      <w:pPr>
+        <w:rPr>
+          <w:b/>
+          <w:bCs/>
+        </w:rPr>
+      </w:pPr>
+      <w:proofErr w:type="spellStart"/>
+      <w:r>
+        <w:rPr>
+          <w:b/>
+          <w:bCs/>
+        </w:rPr>
+        <w:t>DiD</w:t>
+      </w:r>
+      <w:proofErr w:type="spellEnd"/>
+      <w:r>
+        <w:rPr>
+          <w:b/>
+          <w:bCs/>
+        </w:rPr>
+        <w:t xml:space="preserve"> packages</w:t>
+      </w:r>
+    </w:p>
+    <w:p>
+      <w:hyperlink r:id="rId8" w:history="1">
+        <w:r>
+          <w:rPr>
+            <w:rStyle w:val="Hyperlink"/>
+          </w:rPr>
+          <w:t>https://asjadnaqvi.github.io/DiD/docs/01_stata/</w:t>
+        </w:r>
+      </w:hyperlink>
+    </w:p>
+    <w:p/>
+    <w:p>
+      <w:hyperlink r:id="rId9" w:history="1">
+        <w:r>
+          <w:rPr>
+            <w:rStyle w:val="Hyperlink"/>
+          </w:rPr>
+          <w:t>https://github.com/asjadnaqvi/DiD</w:t>
+        </w:r>
+      </w:hyperlink>
+    </w:p>
+    <w:p/>
+    <w:p>
       <w:r>
         <w:rPr>
           <w:b/>
@@ -477,7 +523,7 @@
       <w:r>
         <w:t xml:space="preserve">Please contact me at </w:t>
       </w:r>
-      <w:hyperlink r:id="rId8" w:history="1">
+      <w:hyperlink r:id="rId10" w:history="1">
         <w:r>
           <w:rPr>
             <w:rStyle w:val="Hyperlink"/>
@@ -488,7 +534,7 @@
       <w:r>
         <w:t xml:space="preserve"> and cc my assistant Emmi at </w:t>
       </w:r>
-      <w:hyperlink r:id="rId9" w:history="1">
+      <w:hyperlink r:id="rId11" w:history="1">
         <w:r>
           <w:rPr>
             <w:rStyle w:val="Hyperlink"/>
@@ -1191,7 +1237,7 @@
         </w:rPr>
         <w:br/>
       </w:r>
-      <w:hyperlink r:id="rId10" w:tgtFrame="_blank" w:history="1">
+      <w:hyperlink r:id="rId12" w:tgtFrame="_blank" w:history="1">
         <w:r>
           <w:rPr>
             <w:rStyle w:val="Hyperlink"/>
@@ -1311,7 +1357,7 @@
         </w:rPr>
         <w:br/>
       </w:r>
-      <w:hyperlink r:id="rId11" w:tgtFrame="_blank" w:history="1">
+      <w:hyperlink r:id="rId13" w:tgtFrame="_blank" w:history="1">
         <w:r>
           <w:rPr>
             <w:rStyle w:val="Hyperlink"/>
@@ -1367,7 +1413,7 @@
         </w:rPr>
         <w:t> </w:t>
       </w:r>
-      <w:hyperlink r:id="rId12" w:tgtFrame="_blank" w:history="1">
+      <w:hyperlink r:id="rId14" w:tgtFrame="_blank" w:history="1">
         <w:r>
           <w:rPr>
             <w:rStyle w:val="Hyperlink"/>

--- a/Readings/Housekeeping email.docx
+++ b/Readings/Housekeeping email.docx
@@ -19,10 +19,19 @@
     </w:p>
     <w:p>
       <w:r>
-        <w:t xml:space="preserve">Welcome to the </w:t>
-      </w:r>
-      <w:r>
-        <w:t>difference-in-differences</w:t>
+        <w:t xml:space="preserve">Welcome to </w:t>
+      </w:r>
+      <w:r>
+        <w:t>the Mixtape Sessions</w:t>
+      </w:r>
+      <w:r>
+        <w:t xml:space="preserve"> </w:t>
+      </w:r>
+      <w:r>
+        <w:t>D</w:t>
+      </w:r>
+      <w:r>
+        <w:t>ifference-in-differences</w:t>
       </w:r>
       <w:r>
         <w:t xml:space="preserve"> and </w:t>
@@ -36,24 +45,30 @@
     </w:p>
     <w:p/>
     <w:p>
-      <w:r>
-        <w:rPr>
-          <w:i/>
-          <w:iCs/>
+      <w:pPr>
+        <w:rPr>
+          <w:b/>
+          <w:bCs/>
+        </w:rPr>
+      </w:pPr>
+      <w:r>
+        <w:rPr>
+          <w:b/>
+          <w:bCs/>
         </w:rPr>
         <w:t xml:space="preserve">Basic </w:t>
       </w:r>
       <w:r>
         <w:rPr>
-          <w:i/>
-          <w:iCs/>
+          <w:b/>
+          <w:bCs/>
         </w:rPr>
         <w:t>Expectations</w:t>
       </w:r>
       <w:r>
         <w:rPr>
-          <w:i/>
-          <w:iCs/>
+          <w:b/>
+          <w:bCs/>
         </w:rPr>
         <w:t xml:space="preserve"> of each day</w:t>
       </w:r>
@@ -150,6 +165,95 @@
     <w:p>
       <w:pPr>
         <w:rPr>
+          <w:b/>
+          <w:bCs/>
+        </w:rPr>
+      </w:pPr>
+      <w:r>
+        <w:rPr>
+          <w:b/>
+          <w:bCs/>
+        </w:rPr>
+        <w:t>Pedagogy</w:t>
+      </w:r>
+    </w:p>
+    <w:p>
+      <w:r>
+        <w:t xml:space="preserve">My </w:t>
+      </w:r>
+      <w:r>
+        <w:t>pedagogy</w:t>
+      </w:r>
+      <w:r>
+        <w:t xml:space="preserve">, as you will see, is very much a down to earth, conversational approach to </w:t>
+      </w:r>
+      <w:r>
+        <w:t>teaching</w:t>
+      </w:r>
+      <w:r>
+        <w:t xml:space="preserve">.  I try to drive home the intuition first, then build to the technical elements, concluding with code wherever possible. </w:t>
+      </w:r>
+      <w:r>
+        <w:t>My experience has been that if I can help someone like myself who doesn’t have the strongest background in math or statistics, then I can help most people as I don’t consider myself the sharpest tool in the tool bo</w:t>
+      </w:r>
+      <w:r>
+        <w:t xml:space="preserve">x. </w:t>
+      </w:r>
+    </w:p>
+    <w:p/>
+    <w:p>
+      <w:pPr>
+        <w:rPr>
+          <w:b/>
+          <w:bCs/>
+        </w:rPr>
+      </w:pPr>
+      <w:r>
+        <w:rPr>
+          <w:b/>
+          <w:bCs/>
+        </w:rPr>
+        <w:t>Communication</w:t>
+      </w:r>
+      <w:r>
+        <w:rPr>
+          <w:b/>
+          <w:bCs/>
+        </w:rPr>
+        <w:t xml:space="preserve"> – Zoom and Discord</w:t>
+      </w:r>
+    </w:p>
+    <w:p>
+      <w:r>
+        <w:t xml:space="preserve">We will use </w:t>
+      </w:r>
+      <w:r>
+        <w:rPr>
+          <w:b/>
+          <w:bCs/>
+        </w:rPr>
+        <w:t>zoom</w:t>
+      </w:r>
+      <w:r>
+        <w:t xml:space="preserve"> (the following link specifically) to meet, and </w:t>
+      </w:r>
+      <w:r>
+        <w:t xml:space="preserve">we will use </w:t>
+      </w:r>
+      <w:r>
+        <w:t xml:space="preserve">an app called Discord to </w:t>
+      </w:r>
+      <w:r>
+        <w:t xml:space="preserve">communicate via text. And when we need to use our words, we will unmute and speak together on Zoom.   I chose to do it this way because this summer I rand a large workshop of 1500 people over the video game streaming platform, Twitch, and the chat feature I noticed was well received by others.  </w:t>
+      </w:r>
+      <w:r>
+        <w:t>I have multiple screens at home and so I will often just look at the other screen and respond.  As a result, you should feel perfectly comfortable asking questions whenever you want.  Whereas in Zoom, entering into the chat field can feel like interrupting the speaker, doing so in Discord for some reason feels less so, so again, I prefer it.</w:t>
+      </w:r>
+    </w:p>
+    <w:p/>
+    <w:p>
+      <w:pPr>
+        <w:rPr>
           <w:i/>
           <w:iCs/>
         </w:rPr>
@@ -159,33 +263,64 @@
           <w:i/>
           <w:iCs/>
         </w:rPr>
-        <w:t>Pedagogy</w:t>
-      </w:r>
-    </w:p>
-    <w:p>
-      <w:r>
-        <w:t xml:space="preserve">My </w:t>
-      </w:r>
-      <w:r>
-        <w:t>pedagogy</w:t>
-      </w:r>
-      <w:r>
-        <w:t xml:space="preserve">, as you will see, is very much a down to earth, conversational approach to </w:t>
-      </w:r>
-      <w:r>
-        <w:t>teaching</w:t>
-      </w:r>
-      <w:r>
-        <w:t xml:space="preserve">.  I try to drive home the intuition first, then build to the technical elements, concluding with code wherever possible. </w:t>
-      </w:r>
-      <w:r>
-        <w:t>My experience has been that if I can help someone like myself who doesn’t have the strongest background in math or statistics, then I can help most people as I don’t consider myself the sharpest tool in the tool bo</w:t>
-      </w:r>
-      <w:r>
-        <w:t xml:space="preserve">x. </w:t>
-      </w:r>
-    </w:p>
-    <w:p/>
+        <w:t>Zoom link</w:t>
+      </w:r>
+    </w:p>
+    <w:p>
+      <w:r>
+        <w:t>See the end of this document for day one (</w:t>
+      </w:r>
+      <w:r>
+        <w:t>Friday February 18</w:t>
+      </w:r>
+      <w:r>
+        <w:t xml:space="preserve">, 2022 at 8am CST US and Canada) </w:t>
+      </w:r>
+      <w:r>
+        <w:t>through day three</w:t>
+      </w:r>
+      <w:r>
+        <w:t xml:space="preserve"> (</w:t>
+      </w:r>
+      <w:r>
+        <w:t>Friday</w:t>
+      </w:r>
+      <w:r>
+        <w:t xml:space="preserve"> February </w:t>
+      </w:r>
+      <w:r>
+        <w:t>25</w:t>
+      </w:r>
+      <w:r>
+        <w:t>, 2022</w:t>
+      </w:r>
+      <w:r>
+        <w:t xml:space="preserve"> at 8am CST US and Canada). </w:t>
+      </w:r>
+      <w:r>
+        <w:t>The links to the recordings will be stored on Zoom cloud and you can have them for as long as you want.  I tried distributing videos other ways last class, and it just was too hard to use (</w:t>
+      </w:r>
+      <w:proofErr w:type="spellStart"/>
+      <w:r>
+        <w:t>dropbox</w:t>
+      </w:r>
+      <w:proofErr w:type="spellEnd"/>
+      <w:r>
+        <w:t xml:space="preserve"> wouldn’t let me distribute and temporarily banned my account due to excessive traffic).  The zoom link w</w:t>
+      </w:r>
+      <w:r>
+        <w:t>as sent in an earlier</w:t>
+      </w:r>
+      <w:r>
+        <w:t>, but it is also below.  Please note that it has a password.  Under no circumstances should you share this with anyone</w:t>
+      </w:r>
+      <w:r>
+        <w:t xml:space="preserve"> as you paid and they didn’t and this is really a thing provided for you</w:t>
+      </w:r>
+      <w:r>
+        <w:t xml:space="preserve">.  </w:t>
+      </w:r>
+    </w:p>
     <w:p>
       <w:pPr>
         <w:rPr>
@@ -198,117 +333,6 @@
           <w:i/>
           <w:iCs/>
         </w:rPr>
-        <w:t>Communication</w:t>
-      </w:r>
-      <w:r>
-        <w:rPr>
-          <w:i/>
-          <w:iCs/>
-        </w:rPr>
-        <w:t xml:space="preserve"> – Zoom and Discord</w:t>
-      </w:r>
-    </w:p>
-    <w:p>
-      <w:r>
-        <w:t xml:space="preserve">We will use </w:t>
-      </w:r>
-      <w:r>
-        <w:rPr>
-          <w:b/>
-          <w:bCs/>
-        </w:rPr>
-        <w:t>zoom</w:t>
-      </w:r>
-      <w:r>
-        <w:t xml:space="preserve"> (the following link specifically) to meet, and </w:t>
-      </w:r>
-      <w:r>
-        <w:t xml:space="preserve">we will use </w:t>
-      </w:r>
-      <w:r>
-        <w:t xml:space="preserve">an app called Discord to </w:t>
-      </w:r>
-      <w:r>
-        <w:t xml:space="preserve">communicate via text. And when we need to use our words, we will unmute and speak together on Zoom.   I chose to do it this way because this summer I rand a large workshop of 1500 people over the video game streaming platform, Twitch, and the chat feature I noticed was well received by others.  </w:t>
-      </w:r>
-      <w:r>
-        <w:t>I have multiple screens at home and so I will often just look at the other screen and respond.  As a result, you should feel perfectly comfortable asking questions whenever you want.  Whereas in Zoom, entering into the chat field can feel like interrupting the speaker, doing so in Discord for some reason feels less so, so again, I prefer it.</w:t>
-      </w:r>
-    </w:p>
-    <w:p/>
-    <w:p>
-      <w:r>
-        <w:rPr>
-          <w:b/>
-          <w:bCs/>
-        </w:rPr>
-        <w:t>Zoom link</w:t>
-      </w:r>
-    </w:p>
-    <w:p>
-      <w:r>
-        <w:t>See the end of this document for day one (</w:t>
-      </w:r>
-      <w:r>
-        <w:t>Friday February 18</w:t>
-      </w:r>
-      <w:r>
-        <w:t xml:space="preserve">, 2022 at 8am CST US and Canada) </w:t>
-      </w:r>
-      <w:r>
-        <w:t>through day three</w:t>
-      </w:r>
-      <w:r>
-        <w:t xml:space="preserve"> (</w:t>
-      </w:r>
-      <w:r>
-        <w:t>Friday</w:t>
-      </w:r>
-      <w:r>
-        <w:t xml:space="preserve"> February </w:t>
-      </w:r>
-      <w:r>
-        <w:t>25</w:t>
-      </w:r>
-      <w:r>
-        <w:t>, 2022</w:t>
-      </w:r>
-      <w:r>
-        <w:t xml:space="preserve"> at 8am CST US and Canada). </w:t>
-      </w:r>
-      <w:r>
-        <w:t>The links to the recordings will be stored on Zoom cloud and you can have them for as long as you want.  I tried distributing videos other ways last class, and it just was too hard to use (</w:t>
-      </w:r>
-      <w:proofErr w:type="spellStart"/>
-      <w:r>
-        <w:t>dropbox</w:t>
-      </w:r>
-      <w:proofErr w:type="spellEnd"/>
-      <w:r>
-        <w:t xml:space="preserve"> wouldn’t let me distribute and temporarily banned my account due to excessive traffic).  </w:t>
-      </w:r>
-      <w:r>
-        <w:t>The zoom link w</w:t>
-      </w:r>
-      <w:r>
-        <w:t>as sent in an earlier</w:t>
-      </w:r>
-      <w:r>
-        <w:t>, but it is also below.  Please note that it has a password.  Under no circumstances should you share this with anyone</w:t>
-      </w:r>
-      <w:r>
-        <w:t xml:space="preserve"> as you paid and they didn’t and this is really a thing provided for you</w:t>
-      </w:r>
-      <w:r>
-        <w:t xml:space="preserve">.  </w:t>
-      </w:r>
-    </w:p>
-    <w:p>
-      <w:r>
-        <w:rPr>
-          <w:b/>
-          <w:bCs/>
-        </w:rPr>
         <w:lastRenderedPageBreak/>
         <w:t>Discord installation instructions</w:t>
       </w:r>
@@ -320,7 +344,7 @@
     </w:p>
     <w:p/>
     <w:p>
-      <w:hyperlink r:id="rId5" w:history="1">
+      <w:hyperlink r:id="rId7" w:history="1">
         <w:r>
           <w:rPr>
             <w:rStyle w:val="Hyperlink"/>
@@ -354,20 +378,20 @@
     <w:p>
       <w:pPr>
         <w:rPr>
-          <w:b/>
-          <w:bCs/>
-        </w:rPr>
-      </w:pPr>
-      <w:r>
-        <w:rPr>
-          <w:b/>
-          <w:bCs/>
+          <w:i/>
+          <w:iCs/>
+        </w:rPr>
+      </w:pPr>
+      <w:r>
+        <w:rPr>
+          <w:i/>
+          <w:iCs/>
         </w:rPr>
         <w:t>Discord link:</w:t>
       </w:r>
     </w:p>
     <w:p>
-      <w:hyperlink r:id="rId6" w:history="1">
+      <w:hyperlink r:id="rId8" w:history="1">
         <w:r>
           <w:rPr>
             <w:rStyle w:val="Hyperlink"/>
@@ -442,11 +466,38 @@
           <w:b/>
           <w:bCs/>
         </w:rPr>
-        <w:t>Google collab</w:t>
-      </w:r>
-    </w:p>
-    <w:p>
-      <w:hyperlink r:id="rId7" w:history="1">
+        <w:t>Code</w:t>
+      </w:r>
+    </w:p>
+    <w:p>
+      <w:pPr>
+        <w:rPr>
+          <w:i/>
+          <w:iCs/>
+        </w:rPr>
+      </w:pPr>
+      <w:r>
+        <w:rPr>
+          <w:i/>
+          <w:iCs/>
+        </w:rPr>
+        <w:t>R</w:t>
+      </w:r>
+      <w:r>
+        <w:rPr>
+          <w:i/>
+          <w:iCs/>
+        </w:rPr>
+        <w:t xml:space="preserve"> google collab</w:t>
+      </w:r>
+    </w:p>
+    <w:p>
+      <w:pPr>
+        <w:rPr>
+          <w:rStyle w:val="Hyperlink"/>
+        </w:rPr>
+      </w:pPr>
+      <w:hyperlink r:id="rId9" w:history="1">
         <w:r>
           <w:rPr>
             <w:rStyle w:val="Hyperlink"/>
@@ -455,6 +506,69 @@
         </w:r>
       </w:hyperlink>
     </w:p>
+    <w:p>
+      <w:pPr>
+        <w:rPr>
+          <w:rStyle w:val="Hyperlink"/>
+        </w:rPr>
+      </w:pPr>
+    </w:p>
+    <w:p>
+      <w:hyperlink r:id="rId10" w:history="1">
+        <w:r>
+          <w:rPr>
+            <w:rStyle w:val="Hyperlink"/>
+          </w:rPr>
+          <w:t>https://colab.research.google.com/github/scunning1975/mixtape_learnr/blob/main/R_ipynb/Synthetic_Control.ipynb</w:t>
+        </w:r>
+      </w:hyperlink>
+    </w:p>
+    <w:p>
+      <w:pPr>
+        <w:rPr>
+          <w:rStyle w:val="Hyperlink"/>
+        </w:rPr>
+      </w:pPr>
+    </w:p>
+    <w:p>
+      <w:pPr>
+        <w:rPr>
+          <w:i/>
+          <w:iCs/>
+        </w:rPr>
+      </w:pPr>
+      <w:r>
+        <w:rPr>
+          <w:i/>
+          <w:iCs/>
+        </w:rPr>
+        <w:t>P</w:t>
+      </w:r>
+      <w:r>
+        <w:rPr>
+          <w:i/>
+          <w:iCs/>
+        </w:rPr>
+        <w:t>ython</w:t>
+      </w:r>
+      <w:r>
+        <w:rPr>
+          <w:i/>
+          <w:iCs/>
+        </w:rPr>
+        <w:t xml:space="preserve"> collab</w:t>
+      </w:r>
+    </w:p>
+    <w:p>
+      <w:hyperlink r:id="rId11" w:history="1">
+        <w:r>
+          <w:rPr>
+            <w:rStyle w:val="Hyperlink"/>
+          </w:rPr>
+          <w:t>https://colab.research.google.com/github/scunning1975/mixtape_learnr/blob/main/R_ipynb/Matching_and_Subclassification.ipynb</w:t>
+        </w:r>
+      </w:hyperlink>
+    </w:p>
     <w:p/>
     <w:p>
       <w:pPr>
@@ -481,7 +595,7 @@
       </w:r>
     </w:p>
     <w:p>
-      <w:hyperlink r:id="rId8" w:history="1">
+      <w:hyperlink r:id="rId12" w:history="1">
         <w:r>
           <w:rPr>
             <w:rStyle w:val="Hyperlink"/>
@@ -492,7 +606,7 @@
     </w:p>
     <w:p/>
     <w:p>
-      <w:hyperlink r:id="rId9" w:history="1">
+      <w:hyperlink r:id="rId13" w:history="1">
         <w:r>
           <w:rPr>
             <w:rStyle w:val="Hyperlink"/>
@@ -523,7 +637,7 @@
       <w:r>
         <w:t xml:space="preserve">Please contact me at </w:t>
       </w:r>
-      <w:hyperlink r:id="rId10" w:history="1">
+      <w:hyperlink r:id="rId14" w:history="1">
         <w:r>
           <w:rPr>
             <w:rStyle w:val="Hyperlink"/>
@@ -534,7 +648,7 @@
       <w:r>
         <w:t xml:space="preserve"> and cc my assistant Emmi at </w:t>
       </w:r>
-      <w:hyperlink r:id="rId11" w:history="1">
+      <w:hyperlink r:id="rId15" w:history="1">
         <w:r>
           <w:rPr>
             <w:rStyle w:val="Hyperlink"/>
@@ -960,21 +1074,7 @@
           <w:bCs/>
         </w:rPr>
         <w:lastRenderedPageBreak/>
-        <w:t xml:space="preserve">Zoom link (Day </w:t>
-      </w:r>
-      <w:r>
-        <w:rPr>
-          <w:b/>
-          <w:bCs/>
-        </w:rPr>
-        <w:t>three</w:t>
-      </w:r>
-      <w:r>
-        <w:rPr>
-          <w:b/>
-          <w:bCs/>
-        </w:rPr>
-        <w:t>)</w:t>
+        <w:t>Zoom link (Day three)</w:t>
       </w:r>
     </w:p>
     <w:p>
@@ -1237,7 +1337,7 @@
         </w:rPr>
         <w:br/>
       </w:r>
-      <w:hyperlink r:id="rId12" w:tgtFrame="_blank" w:history="1">
+      <w:hyperlink r:id="rId16" w:tgtFrame="_blank" w:history="1">
         <w:r>
           <w:rPr>
             <w:rStyle w:val="Hyperlink"/>
@@ -1357,7 +1457,7 @@
         </w:rPr>
         <w:br/>
       </w:r>
-      <w:hyperlink r:id="rId13" w:tgtFrame="_blank" w:history="1">
+      <w:hyperlink r:id="rId17" w:tgtFrame="_blank" w:history="1">
         <w:r>
           <w:rPr>
             <w:rStyle w:val="Hyperlink"/>
@@ -1413,7 +1513,7 @@
         </w:rPr>
         <w:t> </w:t>
       </w:r>
-      <w:hyperlink r:id="rId14" w:tgtFrame="_blank" w:history="1">
+      <w:hyperlink r:id="rId18" w:tgtFrame="_blank" w:history="1">
         <w:r>
           <w:rPr>
             <w:rStyle w:val="Hyperlink"/>
@@ -1449,6 +1549,7 @@
     </w:p>
     <w:p/>
     <w:sectPr>
+      <w:headerReference w:type="default" r:id="rId19"/>
       <w:pgSz w:w="12240" w:h="15840"/>
       <w:pgMar w:top="1440" w:right="1440" w:bottom="1440" w:left="1440" w:header="720" w:footer="720" w:gutter="0"/>
       <w:cols w:space="720"/>
@@ -1456,6 +1557,66 @@
     </w:sectPr>
   </w:body>
 </w:document>
+</file>
+
+<file path=word/endnotes.xml><?xml version="1.0" encoding="utf-8"?>
+<w:endnotes xmlns:wpc="http://schemas.microsoft.com/office/word/2010/wordprocessingCanvas" xmlns:cx="http://schemas.microsoft.com/office/drawing/2014/chartex" xmlns:cx1="http://schemas.microsoft.com/office/drawing/2015/9/8/chartex" xmlns:cx2="http://schemas.microsoft.com/office/drawing/2015/10/21/chartex" xmlns:cx3="http://schemas.microsoft.com/office/drawing/2016/5/9/chartex" xmlns:cx4="http://schemas.microsoft.com/office/drawing/2016/5/10/chartex" xmlns:cx5="http://schemas.microsoft.com/office/drawing/2016/5/11/chartex" xmlns:cx6="http://schemas.microsoft.com/office/drawing/2016/5/12/chartex" xmlns:cx7="http://schemas.microsoft.com/office/drawing/2016/5/13/chartex" xmlns:cx8="http://schemas.microsoft.com/office/drawing/2016/5/14/chartex" xmlns:mc="http://schemas.openxmlformats.org/markup-compatibility/2006" xmlns:aink="http://schemas.microsoft.com/office/drawing/2016/ink" xmlns:am3d="http://schemas.microsoft.com/office/drawing/2017/model3d" xmlns:o="urn:schemas-microsoft-com:office:office" xmlns:r="http://schemas.openxmlformats.org/officeDocument/2006/relationships" xmlns:m="http://schemas.openxmlformats.org/officeDocument/2006/math" xmlns:v="urn:schemas-microsoft-com:vml" xmlns:wp14="http://schemas.microsoft.com/office/word/2010/wordprocessingDrawing" xmlns:wp="http://schemas.openxmlformats.org/drawingml/2006/wordprocessingDrawing" xmlns:w10="urn:schemas-microsoft-com:office:word" xmlns:w="http://schemas.openxmlformats.org/wordprocessingml/2006/main" xmlns:w14="http://schemas.microsoft.com/office/word/2010/wordml" xmlns:w15="http://schemas.microsoft.com/office/word/2012/wordml" xmlns:w16cex="http://schemas.microsoft.com/office/word/2018/wordml/cex" xmlns:w16cid="http://schemas.microsoft.com/office/word/2016/wordml/cid" xmlns:w16="http://schemas.microsoft.com/office/word/2018/wordml" xmlns:w16sdtdh="http://schemas.microsoft.com/office/word/2020/wordml/sdtdatahash" xmlns:w16se="http://schemas.microsoft.com/office/word/2015/wordml/symex" xmlns:wpg="http://schemas.microsoft.com/office/word/2010/wordprocessingGroup" xmlns:wpi="http://schemas.microsoft.com/office/word/2010/wordprocessingInk" xmlns:wne="http://schemas.microsoft.com/office/word/2006/wordml" xmlns:wps="http://schemas.microsoft.com/office/word/2010/wordprocessingShape" mc:Ignorable="w14 w15 w16se w16cid w16 w16cex w16sdtdh wp14">
+  <w:endnote w:type="separator" w:id="-1">
+    <w:p>
+      <w:r>
+        <w:separator/>
+      </w:r>
+    </w:p>
+  </w:endnote>
+  <w:endnote w:type="continuationSeparator" w:id="0">
+    <w:p>
+      <w:r>
+        <w:continuationSeparator/>
+      </w:r>
+    </w:p>
+  </w:endnote>
+</w:endnotes>
+</file>
+
+<file path=word/footnotes.xml><?xml version="1.0" encoding="utf-8"?>
+<w:footnotes xmlns:wpc="http://schemas.microsoft.com/office/word/2010/wordprocessingCanvas" xmlns:cx="http://schemas.microsoft.com/office/drawing/2014/chartex" xmlns:cx1="http://schemas.microsoft.com/office/drawing/2015/9/8/chartex" xmlns:cx2="http://schemas.microsoft.com/office/drawing/2015/10/21/chartex" xmlns:cx3="http://schemas.microsoft.com/office/drawing/2016/5/9/chartex" xmlns:cx4="http://schemas.microsoft.com/office/drawing/2016/5/10/chartex" xmlns:cx5="http://schemas.microsoft.com/office/drawing/2016/5/11/chartex" xmlns:cx6="http://schemas.microsoft.com/office/drawing/2016/5/12/chartex" xmlns:cx7="http://schemas.microsoft.com/office/drawing/2016/5/13/chartex" xmlns:cx8="http://schemas.microsoft.com/office/drawing/2016/5/14/chartex" xmlns:mc="http://schemas.openxmlformats.org/markup-compatibility/2006" xmlns:aink="http://schemas.microsoft.com/office/drawing/2016/ink" xmlns:am3d="http://schemas.microsoft.com/office/drawing/2017/model3d" xmlns:o="urn:schemas-microsoft-com:office:office" xmlns:r="http://schemas.openxmlformats.org/officeDocument/2006/relationships" xmlns:m="http://schemas.openxmlformats.org/officeDocument/2006/math" xmlns:v="urn:schemas-microsoft-com:vml" xmlns:wp14="http://schemas.microsoft.com/office/word/2010/wordprocessingDrawing" xmlns:wp="http://schemas.openxmlformats.org/drawingml/2006/wordprocessingDrawing" xmlns:w10="urn:schemas-microsoft-com:office:word" xmlns:w="http://schemas.openxmlformats.org/wordprocessingml/2006/main" xmlns:w14="http://schemas.microsoft.com/office/word/2010/wordml" xmlns:w15="http://schemas.microsoft.com/office/word/2012/wordml" xmlns:w16cex="http://schemas.microsoft.com/office/word/2018/wordml/cex" xmlns:w16cid="http://schemas.microsoft.com/office/word/2016/wordml/cid" xmlns:w16="http://schemas.microsoft.com/office/word/2018/wordml" xmlns:w16sdtdh="http://schemas.microsoft.com/office/word/2020/wordml/sdtdatahash" xmlns:w16se="http://schemas.microsoft.com/office/word/2015/wordml/symex" xmlns:wpg="http://schemas.microsoft.com/office/word/2010/wordprocessingGroup" xmlns:wpi="http://schemas.microsoft.com/office/word/2010/wordprocessingInk" xmlns:wne="http://schemas.microsoft.com/office/word/2006/wordml" xmlns:wps="http://schemas.microsoft.com/office/word/2010/wordprocessingShape" mc:Ignorable="w14 w15 w16se w16cid w16 w16cex w16sdtdh wp14">
+  <w:footnote w:type="separator" w:id="-1">
+    <w:p>
+      <w:r>
+        <w:separator/>
+      </w:r>
+    </w:p>
+  </w:footnote>
+  <w:footnote w:type="continuationSeparator" w:id="0">
+    <w:p>
+      <w:r>
+        <w:continuationSeparator/>
+      </w:r>
+    </w:p>
+  </w:footnote>
+</w:footnotes>
+</file>
+
+<file path=word/header1.xml><?xml version="1.0" encoding="utf-8"?>
+<w:hdr xmlns:wpc="http://schemas.microsoft.com/office/word/2010/wordprocessingCanvas" xmlns:cx="http://schemas.microsoft.com/office/drawing/2014/chartex" xmlns:cx1="http://schemas.microsoft.com/office/drawing/2015/9/8/chartex" xmlns:cx2="http://schemas.microsoft.com/office/drawing/2015/10/21/chartex" xmlns:cx3="http://schemas.microsoft.com/office/drawing/2016/5/9/chartex" xmlns:cx4="http://schemas.microsoft.com/office/drawing/2016/5/10/chartex" xmlns:cx5="http://schemas.microsoft.com/office/drawing/2016/5/11/chartex" xmlns:cx6="http://schemas.microsoft.com/office/drawing/2016/5/12/chartex" xmlns:cx7="http://schemas.microsoft.com/office/drawing/2016/5/13/chartex" xmlns:cx8="http://schemas.microsoft.com/office/drawing/2016/5/14/chartex" xmlns:mc="http://schemas.openxmlformats.org/markup-compatibility/2006" xmlns:aink="http://schemas.microsoft.com/office/drawing/2016/ink" xmlns:am3d="http://schemas.microsoft.com/office/drawing/2017/model3d" xmlns:o="urn:schemas-microsoft-com:office:office" xmlns:r="http://schemas.openxmlformats.org/officeDocument/2006/relationships" xmlns:m="http://schemas.openxmlformats.org/officeDocument/2006/math" xmlns:v="urn:schemas-microsoft-com:vml" xmlns:wp14="http://schemas.microsoft.com/office/word/2010/wordprocessingDrawing" xmlns:wp="http://schemas.openxmlformats.org/drawingml/2006/wordprocessingDrawing" xmlns:w10="urn:schemas-microsoft-com:office:word" xmlns:w="http://schemas.openxmlformats.org/wordprocessingml/2006/main" xmlns:w14="http://schemas.microsoft.com/office/word/2010/wordml" xmlns:w15="http://schemas.microsoft.com/office/word/2012/wordml" xmlns:w16cex="http://schemas.microsoft.com/office/word/2018/wordml/cex" xmlns:w16cid="http://schemas.microsoft.com/office/word/2016/wordml/cid" xmlns:w16="http://schemas.microsoft.com/office/word/2018/wordml" xmlns:w16sdtdh="http://schemas.microsoft.com/office/word/2020/wordml/sdtdatahash" xmlns:w16se="http://schemas.microsoft.com/office/word/2015/wordml/symex" xmlns:wpg="http://schemas.microsoft.com/office/word/2010/wordprocessingGroup" xmlns:wpi="http://schemas.microsoft.com/office/word/2010/wordprocessingInk" xmlns:wne="http://schemas.microsoft.com/office/word/2006/wordml" xmlns:wps="http://schemas.microsoft.com/office/word/2010/wordprocessingShape" mc:Ignorable="w14 w15 w16se w16cid w16 w16cex w16sdtdh wp14">
+  <w:p>
+    <w:pPr>
+      <w:pStyle w:val="Header"/>
+      <w:jc w:val="center"/>
+      <w:rPr>
+        <w:b/>
+        <w:bCs/>
+      </w:rPr>
+    </w:pPr>
+    <w:r>
+      <w:rPr>
+        <w:b/>
+        <w:bCs/>
+      </w:rPr>
+      <w:t>Mixtape Sessions: Difference-in-differences and synthetic control</w:t>
+    </w:r>
+  </w:p>
+</w:hdr>
 </file>
 
 <file path=word/numbering.xml><?xml version="1.0" encoding="utf-8"?>
@@ -2152,6 +2313,48 @@
     <w:basedOn w:val="DefaultParagraphFont"/>
     <w:rsid w:val="00842EF0"/>
   </w:style>
+  <w:style w:type="paragraph" w:styleId="Header">
+    <w:name w:val="header"/>
+    <w:basedOn w:val="Normal"/>
+    <w:link w:val="HeaderChar"/>
+    <w:uiPriority w:val="99"/>
+    <w:unhideWhenUsed/>
+    <w:rsid w:val="00D26630"/>
+    <w:pPr>
+      <w:tabs>
+        <w:tab w:val="center" w:pos="4680"/>
+        <w:tab w:val="right" w:pos="9360"/>
+      </w:tabs>
+    </w:pPr>
+  </w:style>
+  <w:style w:type="character" w:customStyle="1" w:styleId="HeaderChar">
+    <w:name w:val="Header Char"/>
+    <w:basedOn w:val="DefaultParagraphFont"/>
+    <w:link w:val="Header"/>
+    <w:uiPriority w:val="99"/>
+    <w:rsid w:val="00D26630"/>
+  </w:style>
+  <w:style w:type="paragraph" w:styleId="Footer">
+    <w:name w:val="footer"/>
+    <w:basedOn w:val="Normal"/>
+    <w:link w:val="FooterChar"/>
+    <w:uiPriority w:val="99"/>
+    <w:unhideWhenUsed/>
+    <w:rsid w:val="00D26630"/>
+    <w:pPr>
+      <w:tabs>
+        <w:tab w:val="center" w:pos="4680"/>
+        <w:tab w:val="right" w:pos="9360"/>
+      </w:tabs>
+    </w:pPr>
+  </w:style>
+  <w:style w:type="character" w:customStyle="1" w:styleId="FooterChar">
+    <w:name w:val="Footer Char"/>
+    <w:basedOn w:val="DefaultParagraphFont"/>
+    <w:link w:val="Footer"/>
+    <w:uiPriority w:val="99"/>
+    <w:rsid w:val="00D26630"/>
+  </w:style>
 </w:styles>
 </file>
 

--- a/Readings/Housekeeping email.docx
+++ b/Readings/Housekeeping email.docx
@@ -606,6 +606,11 @@
     </w:p>
     <w:p/>
     <w:p>
+      <w:pPr>
+        <w:rPr>
+          <w:rStyle w:val="Hyperlink"/>
+        </w:rPr>
+      </w:pPr>
       <w:hyperlink r:id="rId13" w:history="1">
         <w:r>
           <w:rPr>
@@ -615,6 +620,67 @@
         </w:r>
       </w:hyperlink>
     </w:p>
+    <w:p>
+      <w:pPr>
+        <w:rPr>
+          <w:rStyle w:val="Hyperlink"/>
+        </w:rPr>
+      </w:pPr>
+    </w:p>
+    <w:p/>
+    <w:p>
+      <w:pPr>
+        <w:rPr>
+          <w:b/>
+          <w:bCs/>
+        </w:rPr>
+      </w:pPr>
+      <w:r>
+        <w:rPr>
+          <w:b/>
+          <w:bCs/>
+        </w:rPr>
+        <w:t>Vignettes</w:t>
+      </w:r>
+    </w:p>
+    <w:p>
+      <w:hyperlink r:id="rId14" w:history="1">
+        <w:r>
+          <w:rPr>
+            <w:rStyle w:val="Hyperlink"/>
+          </w:rPr>
+          <w:t>https://lost-stats.github.io/Model_Estimation/Research_Design/event_study.html</w:t>
+        </w:r>
+      </w:hyperlink>
+    </w:p>
+    <w:p/>
+    <w:p>
+      <w:r>
+        <w:lastRenderedPageBreak/>
+        <w:fldChar w:fldCharType="begin"/>
+      </w:r>
+      <w:r>
+        <w:instrText xml:space="preserve"> HYPERLINK "</w:instrText>
+      </w:r>
+      <w:r>
+        <w:instrText>https://cran.r-project.org/web/packages/fixest/vignettes/fixest_walkthrough.html#4_Interaction_terms</w:instrText>
+      </w:r>
+      <w:r>
+        <w:instrText xml:space="preserve">" </w:instrText>
+      </w:r>
+      <w:r>
+        <w:fldChar w:fldCharType="separate"/>
+      </w:r>
+      <w:r>
+        <w:rPr>
+          <w:rStyle w:val="Hyperlink"/>
+        </w:rPr>
+        <w:t>https://cran.r-project.org/web/packages/fixest/vignettes/fixest_walkthrough.html#4_Interaction_terms</w:t>
+      </w:r>
+      <w:r>
+        <w:fldChar w:fldCharType="end"/>
+      </w:r>
+    </w:p>
     <w:p/>
     <w:p>
       <w:r>
@@ -637,7 +703,7 @@
       <w:r>
         <w:t xml:space="preserve">Please contact me at </w:t>
       </w:r>
-      <w:hyperlink r:id="rId14" w:history="1">
+      <w:hyperlink r:id="rId15" w:history="1">
         <w:r>
           <w:rPr>
             <w:rStyle w:val="Hyperlink"/>
@@ -648,7 +714,7 @@
       <w:r>
         <w:t xml:space="preserve"> and cc my assistant Emmi at </w:t>
       </w:r>
-      <w:hyperlink r:id="rId15" w:history="1">
+      <w:hyperlink r:id="rId16" w:history="1">
         <w:r>
           <w:rPr>
             <w:rStyle w:val="Hyperlink"/>
@@ -1337,7 +1403,7 @@
         </w:rPr>
         <w:br/>
       </w:r>
-      <w:hyperlink r:id="rId16" w:tgtFrame="_blank" w:history="1">
+      <w:hyperlink r:id="rId17" w:tgtFrame="_blank" w:history="1">
         <w:r>
           <w:rPr>
             <w:rStyle w:val="Hyperlink"/>
@@ -1457,7 +1523,7 @@
         </w:rPr>
         <w:br/>
       </w:r>
-      <w:hyperlink r:id="rId17" w:tgtFrame="_blank" w:history="1">
+      <w:hyperlink r:id="rId18" w:tgtFrame="_blank" w:history="1">
         <w:r>
           <w:rPr>
             <w:rStyle w:val="Hyperlink"/>
@@ -1513,7 +1579,7 @@
         </w:rPr>
         <w:t> </w:t>
       </w:r>
-      <w:hyperlink r:id="rId18" w:tgtFrame="_blank" w:history="1">
+      <w:hyperlink r:id="rId19" w:tgtFrame="_blank" w:history="1">
         <w:r>
           <w:rPr>
             <w:rStyle w:val="Hyperlink"/>
@@ -1549,7 +1615,7 @@
     </w:p>
     <w:p/>
     <w:sectPr>
-      <w:headerReference w:type="default" r:id="rId19"/>
+      <w:headerReference w:type="default" r:id="rId20"/>
       <w:pgSz w:w="12240" w:h="15840"/>
       <w:pgMar w:top="1440" w:right="1440" w:bottom="1440" w:left="1440" w:header="720" w:footer="720" w:gutter="0"/>
       <w:cols w:space="720"/>
